--- a/PortSwigger Labs/Advanced Topics/HTTP Request Smuggling/Lab 4 - HTTP request smuggling, confirming a CL.TE vulnerability via differential responses.docx
+++ b/PortSwigger Labs/Advanced Topics/HTTP Request Smuggling/Lab 4 - HTTP request smuggling, confirming a CL.TE vulnerability via differential responses.docx
@@ -157,7 +157,27 @@
           <w:szCs w:val="32"/>
           <w:lang w:val="en-US"/>
         </w:rPr>
-        <w:t>to BurpSuite’s Repeater.</w:t>
+        <w:t xml:space="preserve">to </w:t>
+      </w:r>
+      <w:proofErr w:type="spellStart"/>
+      <w:r>
+        <w:rPr>
+          <w:rFonts w:ascii="Times New Roman" w:hAnsi="Times New Roman" w:cs="Times New Roman"/>
+          <w:sz w:val="32"/>
+          <w:szCs w:val="32"/>
+          <w:lang w:val="en-US"/>
+        </w:rPr>
+        <w:t>BurpSuite’s</w:t>
+      </w:r>
+      <w:proofErr w:type="spellEnd"/>
+      <w:r>
+        <w:rPr>
+          <w:rFonts w:ascii="Times New Roman" w:hAnsi="Times New Roman" w:cs="Times New Roman"/>
+          <w:sz w:val="32"/>
+          <w:szCs w:val="32"/>
+          <w:lang w:val="en-US"/>
+        </w:rPr>
+        <w:t xml:space="preserve"> Repeater.</w:t>
       </w:r>
     </w:p>
     <w:p>
@@ -221,7 +241,27 @@
           <w:szCs w:val="32"/>
           <w:lang w:val="en-US"/>
         </w:rPr>
-        <w:t xml:space="preserve"> as we can not send body for </w:t>
+        <w:t xml:space="preserve"> as we </w:t>
+      </w:r>
+      <w:proofErr w:type="spellStart"/>
+      <w:r>
+        <w:rPr>
+          <w:rFonts w:ascii="Times New Roman" w:hAnsi="Times New Roman" w:cs="Times New Roman"/>
+          <w:sz w:val="32"/>
+          <w:szCs w:val="32"/>
+          <w:lang w:val="en-US"/>
+        </w:rPr>
+        <w:t>can not</w:t>
+      </w:r>
+      <w:proofErr w:type="spellEnd"/>
+      <w:r>
+        <w:rPr>
+          <w:rFonts w:ascii="Times New Roman" w:hAnsi="Times New Roman" w:cs="Times New Roman"/>
+          <w:sz w:val="32"/>
+          <w:szCs w:val="32"/>
+          <w:lang w:val="en-US"/>
+        </w:rPr>
+        <w:t xml:space="preserve"> send body for </w:t>
       </w:r>
       <w:r>
         <w:rPr>
@@ -377,8 +417,19 @@
           <w:szCs w:val="32"/>
           <w:lang w:val="en-US"/>
         </w:rPr>
-        <w:t>Content-Type: application/x-www-form-urlencoded</w:t>
-      </w:r>
+        <w:t>Content-Type: application/x-www-form-</w:t>
+      </w:r>
+      <w:proofErr w:type="spellStart"/>
+      <w:r>
+        <w:rPr>
+          <w:rFonts w:ascii="Times New Roman" w:hAnsi="Times New Roman" w:cs="Times New Roman"/>
+          <w:sz w:val="32"/>
+          <w:szCs w:val="32"/>
+          <w:lang w:val="en-US"/>
+        </w:rPr>
+        <w:t>urlencoded</w:t>
+      </w:r>
+      <w:proofErr w:type="spellEnd"/>
     </w:p>
     <w:p>
       <w:pPr>
@@ -534,16 +585,188 @@
     </w:p>
     <w:p>
       <w:pPr>
-        <w:jc w:val="center"/>
-        <w:rPr>
-          <w:rFonts w:ascii="Times New Roman" w:hAnsi="Times New Roman" w:cs="Times New Roman"/>
-          <w:b/>
-          <w:bCs/>
-          <w:sz w:val="40"/>
-          <w:szCs w:val="40"/>
-          <w:lang w:val="en-US"/>
-        </w:rPr>
-      </w:pPr>
+        <w:pStyle w:val="ListParagraph"/>
+        <w:numPr>
+          <w:ilvl w:val="0"/>
+          <w:numId w:val="2"/>
+        </w:numPr>
+        <w:rPr>
+          <w:rFonts w:ascii="Times New Roman" w:hAnsi="Times New Roman" w:cs="Times New Roman"/>
+          <w:sz w:val="32"/>
+          <w:szCs w:val="32"/>
+          <w:lang w:val="en-US"/>
+        </w:rPr>
+      </w:pPr>
+      <w:r>
+        <w:rPr>
+          <w:rFonts w:ascii="Times New Roman" w:hAnsi="Times New Roman" w:cs="Times New Roman"/>
+          <w:b/>
+          <w:bCs/>
+          <w:sz w:val="32"/>
+          <w:szCs w:val="32"/>
+          <w:lang w:val="en-US"/>
+        </w:rPr>
+        <w:t>Ensure Consistent Handling of Encodings:</w:t>
+      </w:r>
+      <w:r>
+        <w:rPr>
+          <w:rFonts w:ascii="Times New Roman" w:hAnsi="Times New Roman" w:cs="Times New Roman"/>
+          <w:sz w:val="32"/>
+          <w:szCs w:val="32"/>
+          <w:lang w:val="en-US"/>
+        </w:rPr>
+        <w:t xml:space="preserve"> Both the front-end and back-end servers should handle HTTP request encodings consistently. If the </w:t>
+      </w:r>
+      <w:r>
+        <w:rPr>
+          <w:rFonts w:ascii="Times New Roman" w:hAnsi="Times New Roman" w:cs="Times New Roman"/>
+          <w:sz w:val="32"/>
+          <w:szCs w:val="32"/>
+          <w:lang w:val="en-US"/>
+        </w:rPr>
+        <w:lastRenderedPageBreak/>
+        <w:t>front-end server does not support chunked encoding, the back-end server should also be configured to reject chunked encoded requests.</w:t>
+      </w:r>
+    </w:p>
+    <w:p>
+      <w:pPr>
+        <w:pStyle w:val="ListParagraph"/>
+        <w:numPr>
+          <w:ilvl w:val="0"/>
+          <w:numId w:val="2"/>
+        </w:numPr>
+        <w:rPr>
+          <w:rFonts w:ascii="Times New Roman" w:hAnsi="Times New Roman" w:cs="Times New Roman"/>
+          <w:sz w:val="32"/>
+          <w:szCs w:val="32"/>
+          <w:lang w:val="en-US"/>
+        </w:rPr>
+      </w:pPr>
+      <w:r>
+        <w:rPr>
+          <w:rFonts w:ascii="Times New Roman" w:hAnsi="Times New Roman" w:cs="Times New Roman"/>
+          <w:b/>
+          <w:bCs/>
+          <w:sz w:val="32"/>
+          <w:szCs w:val="32"/>
+          <w:lang w:val="en-US"/>
+        </w:rPr>
+        <w:t>Use a Unified Server Architecture:</w:t>
+      </w:r>
+      <w:r>
+        <w:rPr>
+          <w:rFonts w:ascii="Times New Roman" w:hAnsi="Times New Roman" w:cs="Times New Roman"/>
+          <w:sz w:val="32"/>
+          <w:szCs w:val="32"/>
+          <w:lang w:val="en-US"/>
+        </w:rPr>
+        <w:t xml:space="preserve"> Consider using a unified server architecture where both the front-end and back-end functionalities are handled by a single server. This reduces discrepancies in request handling.</w:t>
+      </w:r>
+    </w:p>
+    <w:p>
+      <w:pPr>
+        <w:pStyle w:val="ListParagraph"/>
+        <w:numPr>
+          <w:ilvl w:val="0"/>
+          <w:numId w:val="2"/>
+        </w:numPr>
+        <w:rPr>
+          <w:rFonts w:ascii="Times New Roman" w:hAnsi="Times New Roman" w:cs="Times New Roman"/>
+          <w:sz w:val="32"/>
+          <w:szCs w:val="32"/>
+          <w:lang w:val="en-US"/>
+        </w:rPr>
+      </w:pPr>
+      <w:r>
+        <w:rPr>
+          <w:rFonts w:ascii="Times New Roman" w:hAnsi="Times New Roman" w:cs="Times New Roman"/>
+          <w:b/>
+          <w:bCs/>
+          <w:sz w:val="32"/>
+          <w:szCs w:val="32"/>
+          <w:lang w:val="en-US"/>
+        </w:rPr>
+        <w:t>Standardize Request Parsing:</w:t>
+      </w:r>
+      <w:r>
+        <w:rPr>
+          <w:rFonts w:ascii="Times New Roman" w:hAnsi="Times New Roman" w:cs="Times New Roman"/>
+          <w:sz w:val="32"/>
+          <w:szCs w:val="32"/>
+          <w:lang w:val="en-US"/>
+        </w:rPr>
+        <w:t xml:space="preserve"> Both the front-end and back-end servers should use the same libraries or methods for parsing HTTP requests. This ensures that the two servers interpret requests in the same way.</w:t>
+      </w:r>
+    </w:p>
+    <w:p>
+      <w:pPr>
+        <w:pStyle w:val="ListParagraph"/>
+        <w:numPr>
+          <w:ilvl w:val="0"/>
+          <w:numId w:val="2"/>
+        </w:numPr>
+        <w:rPr>
+          <w:rFonts w:ascii="Times New Roman" w:hAnsi="Times New Roman" w:cs="Times New Roman"/>
+          <w:sz w:val="32"/>
+          <w:szCs w:val="32"/>
+          <w:lang w:val="en-US"/>
+        </w:rPr>
+      </w:pPr>
+      <w:r>
+        <w:rPr>
+          <w:rFonts w:ascii="Times New Roman" w:hAnsi="Times New Roman" w:cs="Times New Roman"/>
+          <w:b/>
+          <w:bCs/>
+          <w:sz w:val="32"/>
+          <w:szCs w:val="32"/>
+          <w:lang w:val="en-US"/>
+        </w:rPr>
+        <w:t>Use Web Application Firewalls (WAFs):</w:t>
+      </w:r>
+      <w:r>
+        <w:rPr>
+          <w:rFonts w:ascii="Times New Roman" w:hAnsi="Times New Roman" w:cs="Times New Roman"/>
+          <w:sz w:val="32"/>
+          <w:szCs w:val="32"/>
+          <w:lang w:val="en-US"/>
+        </w:rPr>
+        <w:t xml:space="preserve"> WAFs can detect anomalies in the HTTP requests. Configuring a WAF to recognize and block potential smuggling attempts can help.</w:t>
+      </w:r>
+    </w:p>
+    <w:p>
+      <w:pPr>
+        <w:pStyle w:val="ListParagraph"/>
+        <w:numPr>
+          <w:ilvl w:val="0"/>
+          <w:numId w:val="2"/>
+        </w:numPr>
+        <w:rPr>
+          <w:rFonts w:ascii="Times New Roman" w:hAnsi="Times New Roman" w:cs="Times New Roman"/>
+          <w:sz w:val="32"/>
+          <w:szCs w:val="32"/>
+          <w:lang w:val="en-US"/>
+        </w:rPr>
+      </w:pPr>
+      <w:r>
+        <w:rPr>
+          <w:rFonts w:ascii="Times New Roman" w:hAnsi="Times New Roman" w:cs="Times New Roman"/>
+          <w:b/>
+          <w:bCs/>
+          <w:sz w:val="32"/>
+          <w:szCs w:val="32"/>
+          <w:lang w:val="en-US"/>
+        </w:rPr>
+        <w:t>Inspect for Hidden or Nested Requests:</w:t>
+      </w:r>
+      <w:r>
+        <w:rPr>
+          <w:rFonts w:ascii="Times New Roman" w:hAnsi="Times New Roman" w:cs="Times New Roman"/>
+          <w:sz w:val="32"/>
+          <w:szCs w:val="32"/>
+          <w:lang w:val="en-US"/>
+        </w:rPr>
+        <w:t xml:space="preserve"> Server-side logic should be implemented to detect and block requests that contain nested or hidden HTTP methods, like the injected "GET /404" in the payload.</w:t>
+      </w:r>
     </w:p>
     <w:sectPr>
       <w:pgSz w:w="11906" w:h="16838"/>
@@ -646,8 +869,100 @@
       </w:pPr>
     </w:lvl>
   </w:abstractNum>
+  <w:abstractNum w:abstractNumId="1" w15:restartNumberingAfterBreak="0">
+    <w:nsid w:val="18F51233"/>
+    <w:multiLevelType w:val="hybridMultilevel"/>
+    <w:tmpl w:val="89D2CAFC"/>
+    <w:lvl w:ilvl="0" w:tplc="4009000F">
+      <w:start w:val="1"/>
+      <w:numFmt w:val="decimal"/>
+      <w:lvlText w:val="%1."/>
+      <w:lvlJc w:val="left"/>
+      <w:pPr>
+        <w:ind w:left="720" w:hanging="360"/>
+      </w:pPr>
+      <w:rPr>
+        <w:rFonts w:hint="default"/>
+      </w:rPr>
+    </w:lvl>
+    <w:lvl w:ilvl="1" w:tplc="40090019" w:tentative="1">
+      <w:start w:val="1"/>
+      <w:numFmt w:val="lowerLetter"/>
+      <w:lvlText w:val="%2."/>
+      <w:lvlJc w:val="left"/>
+      <w:pPr>
+        <w:ind w:left="1440" w:hanging="360"/>
+      </w:pPr>
+    </w:lvl>
+    <w:lvl w:ilvl="2" w:tplc="4009001B" w:tentative="1">
+      <w:start w:val="1"/>
+      <w:numFmt w:val="lowerRoman"/>
+      <w:lvlText w:val="%3."/>
+      <w:lvlJc w:val="right"/>
+      <w:pPr>
+        <w:ind w:left="2160" w:hanging="180"/>
+      </w:pPr>
+    </w:lvl>
+    <w:lvl w:ilvl="3" w:tplc="4009000F" w:tentative="1">
+      <w:start w:val="1"/>
+      <w:numFmt w:val="decimal"/>
+      <w:lvlText w:val="%4."/>
+      <w:lvlJc w:val="left"/>
+      <w:pPr>
+        <w:ind w:left="2880" w:hanging="360"/>
+      </w:pPr>
+    </w:lvl>
+    <w:lvl w:ilvl="4" w:tplc="40090019" w:tentative="1">
+      <w:start w:val="1"/>
+      <w:numFmt w:val="lowerLetter"/>
+      <w:lvlText w:val="%5."/>
+      <w:lvlJc w:val="left"/>
+      <w:pPr>
+        <w:ind w:left="3600" w:hanging="360"/>
+      </w:pPr>
+    </w:lvl>
+    <w:lvl w:ilvl="5" w:tplc="4009001B" w:tentative="1">
+      <w:start w:val="1"/>
+      <w:numFmt w:val="lowerRoman"/>
+      <w:lvlText w:val="%6."/>
+      <w:lvlJc w:val="right"/>
+      <w:pPr>
+        <w:ind w:left="4320" w:hanging="180"/>
+      </w:pPr>
+    </w:lvl>
+    <w:lvl w:ilvl="6" w:tplc="4009000F" w:tentative="1">
+      <w:start w:val="1"/>
+      <w:numFmt w:val="decimal"/>
+      <w:lvlText w:val="%7."/>
+      <w:lvlJc w:val="left"/>
+      <w:pPr>
+        <w:ind w:left="5040" w:hanging="360"/>
+      </w:pPr>
+    </w:lvl>
+    <w:lvl w:ilvl="7" w:tplc="40090019" w:tentative="1">
+      <w:start w:val="1"/>
+      <w:numFmt w:val="lowerLetter"/>
+      <w:lvlText w:val="%8."/>
+      <w:lvlJc w:val="left"/>
+      <w:pPr>
+        <w:ind w:left="5760" w:hanging="360"/>
+      </w:pPr>
+    </w:lvl>
+    <w:lvl w:ilvl="8" w:tplc="4009001B" w:tentative="1">
+      <w:start w:val="1"/>
+      <w:numFmt w:val="lowerRoman"/>
+      <w:lvlText w:val="%9."/>
+      <w:lvlJc w:val="right"/>
+      <w:pPr>
+        <w:ind w:left="6480" w:hanging="180"/>
+      </w:pPr>
+    </w:lvl>
+  </w:abstractNum>
   <w:num w:numId="1" w16cid:durableId="352151814">
     <w:abstractNumId w:val="0"/>
+  </w:num>
+  <w:num w:numId="2" w16cid:durableId="1528061032">
+    <w:abstractNumId w:val="1"/>
   </w:num>
 </w:numbering>
 </file>

--- a/PortSwigger Labs/Advanced Topics/HTTP Request Smuggling/Lab 4 - HTTP request smuggling, confirming a CL.TE vulnerability via differential responses.docx
+++ b/PortSwigger Labs/Advanced Topics/HTTP Request Smuggling/Lab 4 - HTTP request smuggling, confirming a CL.TE vulnerability via differential responses.docx
@@ -548,6 +548,137 @@
     </w:p>
     <w:p>
       <w:pPr>
+        <w:rPr>
+          <w:rFonts w:ascii="Times New Roman" w:hAnsi="Times New Roman" w:cs="Times New Roman"/>
+          <w:sz w:val="32"/>
+          <w:szCs w:val="32"/>
+          <w:lang w:val="en-US"/>
+        </w:rPr>
+      </w:pPr>
+    </w:p>
+    <w:p>
+      <w:pPr>
+        <w:rPr>
+          <w:rFonts w:ascii="Times New Roman" w:hAnsi="Times New Roman" w:cs="Times New Roman"/>
+          <w:sz w:val="32"/>
+          <w:szCs w:val="32"/>
+          <w:lang w:val="en-US"/>
+        </w:rPr>
+      </w:pPr>
+    </w:p>
+    <w:p>
+      <w:pPr>
+        <w:rPr>
+          <w:rFonts w:ascii="Times New Roman" w:hAnsi="Times New Roman" w:cs="Times New Roman"/>
+          <w:sz w:val="32"/>
+          <w:szCs w:val="32"/>
+          <w:lang w:val="en-US"/>
+        </w:rPr>
+      </w:pPr>
+    </w:p>
+    <w:p>
+      <w:pPr>
+        <w:rPr>
+          <w:rFonts w:ascii="Times New Roman" w:hAnsi="Times New Roman" w:cs="Times New Roman"/>
+          <w:sz w:val="32"/>
+          <w:szCs w:val="32"/>
+          <w:lang w:val="en-US"/>
+        </w:rPr>
+      </w:pPr>
+    </w:p>
+    <w:p>
+      <w:pPr>
+        <w:jc w:val="center"/>
+        <w:rPr>
+          <w:rFonts w:ascii="Times New Roman" w:hAnsi="Times New Roman" w:cs="Times New Roman"/>
+          <w:b/>
+          <w:bCs/>
+          <w:sz w:val="40"/>
+          <w:szCs w:val="40"/>
+          <w:lang w:val="en-US"/>
+        </w:rPr>
+      </w:pPr>
+      <w:r>
+        <w:rPr>
+          <w:rFonts w:ascii="Times New Roman" w:hAnsi="Times New Roman" w:cs="Times New Roman"/>
+          <w:b/>
+          <w:bCs/>
+          <w:sz w:val="40"/>
+          <w:szCs w:val="40"/>
+          <w:lang w:val="en-US"/>
+        </w:rPr>
+        <w:lastRenderedPageBreak/>
+        <w:drawing>
+          <wp:anchor distT="0" distB="0" distL="114300" distR="114300" simplePos="0" relativeHeight="251659264" behindDoc="0" locked="0" layoutInCell="1" allowOverlap="1" wp14:anchorId="0912E37E" wp14:editId="4EB014B1">
+            <wp:simplePos x="0" y="0"/>
+            <wp:positionH relativeFrom="margin">
+              <wp:align>center</wp:align>
+            </wp:positionH>
+            <wp:positionV relativeFrom="paragraph">
+              <wp:posOffset>426085</wp:posOffset>
+            </wp:positionV>
+            <wp:extent cx="5753903" cy="5630061"/>
+            <wp:effectExtent l="0" t="0" r="0" b="8890"/>
+            <wp:wrapTopAndBottom/>
+            <wp:docPr id="1751691333" name="Picture 1"/>
+            <wp:cNvGraphicFramePr>
+              <a:graphicFrameLocks xmlns:a="http://schemas.openxmlformats.org/drawingml/2006/main" noChangeAspect="1"/>
+            </wp:cNvGraphicFramePr>
+            <a:graphic xmlns:a="http://schemas.openxmlformats.org/drawingml/2006/main">
+              <a:graphicData uri="http://schemas.openxmlformats.org/drawingml/2006/picture">
+                <pic:pic xmlns:pic="http://schemas.openxmlformats.org/drawingml/2006/picture">
+                  <pic:nvPicPr>
+                    <pic:cNvPr id="1751691333" name=""/>
+                    <pic:cNvPicPr/>
+                  </pic:nvPicPr>
+                  <pic:blipFill>
+                    <a:blip r:embed="rId5"/>
+                    <a:stretch>
+                      <a:fillRect/>
+                    </a:stretch>
+                  </pic:blipFill>
+                  <pic:spPr>
+                    <a:xfrm>
+                      <a:off x="0" y="0"/>
+                      <a:ext cx="5753903" cy="5630061"/>
+                    </a:xfrm>
+                    <a:prstGeom prst="rect">
+                      <a:avLst/>
+                    </a:prstGeom>
+                  </pic:spPr>
+                </pic:pic>
+              </a:graphicData>
+            </a:graphic>
+          </wp:anchor>
+        </w:drawing>
+      </w:r>
+      <w:r>
+        <w:rPr>
+          <w:rFonts w:ascii="Times New Roman" w:hAnsi="Times New Roman" w:cs="Times New Roman"/>
+          <w:b/>
+          <w:bCs/>
+          <w:sz w:val="40"/>
+          <w:szCs w:val="40"/>
+          <w:lang w:val="en-US"/>
+        </w:rPr>
+        <w:t>PROOF OF CONCEPT</w:t>
+      </w:r>
+    </w:p>
+    <w:p>
+      <w:pPr>
+        <w:jc w:val="center"/>
+        <w:rPr>
+          <w:rFonts w:ascii="Times New Roman" w:hAnsi="Times New Roman" w:cs="Times New Roman"/>
+          <w:b/>
+          <w:bCs/>
+          <w:sz w:val="40"/>
+          <w:szCs w:val="40"/>
+          <w:lang w:val="en-US"/>
+        </w:rPr>
+      </w:pPr>
+    </w:p>
+    <w:p>
+      <w:pPr>
         <w:jc w:val="center"/>
         <w:rPr>
           <w:rFonts w:ascii="Times New Roman" w:hAnsi="Times New Roman" w:cs="Times New Roman"/>
@@ -615,17 +746,7 @@
           <w:szCs w:val="32"/>
           <w:lang w:val="en-US"/>
         </w:rPr>
-        <w:t xml:space="preserve"> Both the front-end and back-end servers should handle HTTP request encodings consistently. If the </w:t>
-      </w:r>
-      <w:r>
-        <w:rPr>
-          <w:rFonts w:ascii="Times New Roman" w:hAnsi="Times New Roman" w:cs="Times New Roman"/>
-          <w:sz w:val="32"/>
-          <w:szCs w:val="32"/>
-          <w:lang w:val="en-US"/>
-        </w:rPr>
-        <w:lastRenderedPageBreak/>
-        <w:t>front-end server does not support chunked encoding, the back-end server should also be configured to reject chunked encoded requests.</w:t>
+        <w:t xml:space="preserve"> Both the front-end and back-end servers should handle HTTP request encodings consistently. If the front-end server does not support chunked encoding, the back-end server should also be configured to reject chunked encoded requests.</w:t>
       </w:r>
     </w:p>
     <w:p>
@@ -686,6 +807,7 @@
           <w:szCs w:val="32"/>
           <w:lang w:val="en-US"/>
         </w:rPr>
+        <w:lastRenderedPageBreak/>
         <w:t>Standardize Request Parsing:</w:t>
       </w:r>
       <w:r>
